--- a/project/template/template.concise.docx
+++ b/project/template/template.concise.docx
@@ -18,145 +18,44 @@
           <w:sz w:val="28"/>
           <w:szCs w:val="28"/>
         </w:rPr>
-        <w:t>Template 2018-10-03</w:t>
-      </w:r>
-    </w:p>
-    <w:p>
-      <w:pPr>
-        <w:pStyle w:val="Normal"/>
-        <w:bidi w:val="0"/>
-        <w:spacing w:lineRule="auto" w:line="240"/>
-        <w:jc w:val="left"/>
-        <w:rPr>
-          <w:color w:val="000000"/>
-          <w:sz w:val="24"/>
-          <w:szCs w:val="24"/>
-        </w:rPr>
-      </w:pPr>
-      <w:r>
-        <w:rPr>
-          <w:color w:val="000000"/>
-          <w:sz w:val="24"/>
-          <w:szCs w:val="24"/>
-        </w:rPr>
-      </w:r>
-    </w:p>
-    <w:p>
-      <w:pPr>
-        <w:pStyle w:val="Normal"/>
-        <w:bidi w:val="0"/>
-        <w:spacing w:lineRule="auto" w:line="240"/>
-        <w:jc w:val="left"/>
-        <w:rPr>
-          <w:color w:val="ED1C24"/>
-          <w:sz w:val="24"/>
-          <w:szCs w:val="24"/>
-        </w:rPr>
-      </w:pPr>
-      <w:r>
-        <w:rPr>
-          <w:b/>
-          <w:bCs/>
-          <w:color w:val="ED1C24"/>
-          <w:sz w:val="24"/>
-          <w:szCs w:val="24"/>
-        </w:rPr>
-        <w:t xml:space="preserve">记得声明原创 </w:t>
-      </w:r>
-      <w:r>
-        <w:rPr>
-          <w:b/>
-          <w:bCs/>
-          <w:color w:val="ED1C24"/>
-          <w:sz w:val="24"/>
-          <w:szCs w:val="24"/>
-        </w:rPr>
-        <w:t xml:space="preserve">! </w:t>
-      </w:r>
-    </w:p>
-    <w:p>
-      <w:pPr>
-        <w:pStyle w:val="Normal"/>
-        <w:bidi w:val="0"/>
-        <w:spacing w:lineRule="auto" w:line="240"/>
-        <w:jc w:val="left"/>
-        <w:rPr>
-          <w:color w:val="ED1C24"/>
-          <w:sz w:val="24"/>
-          <w:szCs w:val="24"/>
-        </w:rPr>
-      </w:pPr>
-      <w:r>
-        <w:rPr>
-          <w:b/>
-          <w:bCs/>
-          <w:color w:val="ED1C24"/>
-          <w:sz w:val="24"/>
-          <w:szCs w:val="24"/>
-        </w:rPr>
-        <w:t xml:space="preserve">记得声明原创 </w:t>
-      </w:r>
-      <w:r>
-        <w:rPr>
-          <w:b/>
-          <w:bCs/>
-          <w:color w:val="ED1C24"/>
-          <w:sz w:val="24"/>
-          <w:szCs w:val="24"/>
-        </w:rPr>
-        <w:t>!</w:t>
-      </w:r>
-    </w:p>
-    <w:p>
-      <w:pPr>
-        <w:pStyle w:val="Normal"/>
-        <w:bidi w:val="0"/>
-        <w:spacing w:lineRule="auto" w:line="240"/>
-        <w:jc w:val="left"/>
-        <w:rPr>
-          <w:color w:val="ED1C24"/>
-          <w:sz w:val="24"/>
-          <w:szCs w:val="24"/>
-        </w:rPr>
-      </w:pPr>
-      <w:r>
-        <w:rPr>
-          <w:b/>
-          <w:bCs/>
-          <w:color w:val="ED1C24"/>
-          <w:sz w:val="24"/>
-          <w:szCs w:val="24"/>
-        </w:rPr>
-        <w:t xml:space="preserve">记得声明原创 </w:t>
-      </w:r>
-      <w:r>
-        <w:rPr>
-          <w:b/>
-          <w:bCs/>
-          <w:color w:val="ED1C24"/>
-          <w:sz w:val="24"/>
-          <w:szCs w:val="24"/>
-        </w:rPr>
-        <w:t>!</w:t>
-      </w:r>
-    </w:p>
-    <w:p>
-      <w:pPr>
-        <w:pStyle w:val="Normal"/>
-        <w:bidi w:val="0"/>
-        <w:spacing w:lineRule="auto" w:line="240"/>
-        <w:jc w:val="left"/>
-        <w:rPr>
-          <w:b/>
-          <w:b/>
-          <w:bCs/>
-        </w:rPr>
-      </w:pPr>
-      <w:r>
-        <w:rPr>
-          <w:color w:val="ED1C24"/>
-          <w:sz w:val="24"/>
-          <w:szCs w:val="24"/>
+        <w:t>Template 2018-10-05</w:t>
+      </w:r>
+    </w:p>
+    <w:p>
+      <w:pPr>
+        <w:pStyle w:val="Normal"/>
+        <w:bidi w:val="0"/>
+        <w:spacing w:lineRule="auto" w:line="240"/>
+        <w:jc w:val="left"/>
+        <w:rPr>
+          <w:b w:val="false"/>
+          <w:b w:val="false"/>
+          <w:bCs w:val="false"/>
+        </w:rPr>
+      </w:pPr>
+      <w:r>
+        <w:rPr>
+          <w:b w:val="false"/>
+          <w:bCs w:val="false"/>
+        </w:rPr>
+      </w:r>
+    </w:p>
+    <w:p>
+      <w:pPr>
+        <w:pStyle w:val="Normal"/>
+        <w:bidi w:val="0"/>
+        <w:spacing w:lineRule="auto" w:line="240"/>
+        <w:jc w:val="left"/>
+        <w:rPr>
+          <w:b w:val="false"/>
+          <w:b w:val="false"/>
+          <w:bCs w:val="false"/>
+        </w:rPr>
+      </w:pPr>
+      <w:r>
+        <w:rPr>
+          <w:b w:val="false"/>
+          <w:bCs w:val="false"/>
         </w:rPr>
       </w:r>
     </w:p>
@@ -170,6 +69,86 @@
       </w:pPr>
       <w:r>
         <w:rPr>
+          <w:b w:val="false"/>
+          <w:bCs w:val="false"/>
+          <w:color w:val="000000"/>
+          <w:sz w:val="21"/>
+          <w:szCs w:val="21"/>
+        </w:rPr>
+        <w:t># @ No_Reporter = true</w:t>
+      </w:r>
+    </w:p>
+    <w:p>
+      <w:pPr>
+        <w:pStyle w:val="Normal"/>
+        <w:bidi w:val="0"/>
+        <w:spacing w:lineRule="auto" w:line="240"/>
+        <w:jc w:val="left"/>
+        <w:rPr/>
+      </w:pPr>
+      <w:r>
+        <w:rPr>
+          <w:b w:val="false"/>
+          <w:bCs w:val="false"/>
+          <w:color w:val="000000"/>
+          <w:sz w:val="21"/>
+          <w:szCs w:val="21"/>
+        </w:rPr>
+        <w:t># @ Has_Reference = true</w:t>
+      </w:r>
+    </w:p>
+    <w:p>
+      <w:pPr>
+        <w:pStyle w:val="Normal"/>
+        <w:bidi w:val="0"/>
+        <w:spacing w:lineRule="auto" w:line="240"/>
+        <w:jc w:val="left"/>
+        <w:rPr>
+          <w:b/>
+          <w:b/>
+          <w:bCs/>
+        </w:rPr>
+      </w:pPr>
+      <w:r>
+        <w:rPr>
+          <w:b w:val="false"/>
+          <w:bCs w:val="false"/>
+          <w:color w:val="000000"/>
+          <w:sz w:val="21"/>
+          <w:szCs w:val="21"/>
+        </w:rPr>
+        <w:t># @ Count_Picture = true</w:t>
+      </w:r>
+    </w:p>
+    <w:p>
+      <w:pPr>
+        <w:pStyle w:val="Normal"/>
+        <w:bidi w:val="0"/>
+        <w:spacing w:lineRule="auto" w:line="240"/>
+        <w:jc w:val="left"/>
+        <w:rPr>
+          <w:b/>
+          <w:b/>
+          <w:bCs/>
+        </w:rPr>
+      </w:pPr>
+      <w:r>
+        <w:rPr>
+          <w:b/>
+          <w:bCs/>
+        </w:rPr>
+      </w:r>
+    </w:p>
+    <w:p>
+      <w:pPr>
+        <w:pStyle w:val="Normal"/>
+        <w:bidi w:val="0"/>
+        <w:spacing w:lineRule="auto" w:line="240"/>
+        <w:jc w:val="left"/>
+        <w:rPr/>
+      </w:pPr>
+      <w:r>
+        <w:rPr>
           <w:b/>
           <w:bCs/>
           <w:color w:val="000000"/>
@@ -223,8 +202,9 @@
       </w:pPr>
       <w:r>
         <w:rPr>
-          <w:b w:val="false"/>
-          <w:bCs w:val="false"/>
+          <w:color w:val="000000"/>
+          <w:sz w:val="24"/>
+          <w:szCs w:val="24"/>
         </w:rPr>
       </w:r>
     </w:p>
@@ -323,8 +303,9 @@
       </w:pPr>
       <w:r>
         <w:rPr>
-          <w:b w:val="false"/>
-          <w:bCs w:val="false"/>
+          <w:color w:val="000000"/>
+          <w:sz w:val="24"/>
+          <w:szCs w:val="24"/>
         </w:rPr>
       </w:r>
     </w:p>
@@ -551,41 +532,232 @@
         </w:rPr>
       </w:pPr>
       <w:r>
+        <w:rPr>
+          <w:b/>
+          <w:bCs/>
+          <w:color w:val="000000"/>
+          <w:sz w:val="24"/>
+          <w:szCs w:val="24"/>
+        </w:rPr>
+      </w:r>
+    </w:p>
+    <w:p>
+      <w:pPr>
+        <w:pStyle w:val="Normal"/>
+        <w:bidi w:val="0"/>
+        <w:spacing w:lineRule="auto" w:line="240"/>
+        <w:jc w:val="left"/>
+        <w:rPr>
+          <w:b/>
+          <w:b/>
+          <w:bCs/>
+          <w:color w:val="000000"/>
+          <w:sz w:val="24"/>
+          <w:szCs w:val="24"/>
+        </w:rPr>
+      </w:pPr>
+      <w:r>
+        <w:rPr>
+          <w:b/>
+          <w:bCs/>
+          <w:color w:val="000000"/>
+          <w:sz w:val="24"/>
+          <w:szCs w:val="24"/>
+        </w:rPr>
+      </w:r>
+    </w:p>
+    <w:p>
+      <w:pPr>
+        <w:pStyle w:val="Normal"/>
+        <w:bidi w:val="0"/>
+        <w:spacing w:lineRule="auto" w:line="240"/>
+        <w:jc w:val="left"/>
+        <w:rPr>
+          <w:sz w:val="24"/>
+          <w:szCs w:val="24"/>
+        </w:rPr>
+      </w:pPr>
+      <w:r>
+        <w:rPr>
+          <w:sz w:val="24"/>
+          <w:szCs w:val="24"/>
+        </w:rPr>
+      </w:r>
+    </w:p>
+    <w:p>
+      <w:pPr>
+        <w:pStyle w:val="Normal"/>
+        <w:bidi w:val="0"/>
+        <w:spacing w:lineRule="auto" w:line="240"/>
+        <w:jc w:val="left"/>
         <w:rPr/>
-      </w:r>
-    </w:p>
-    <w:p>
-      <w:pPr>
-        <w:pStyle w:val="Normal"/>
-        <w:bidi w:val="0"/>
-        <w:spacing w:lineRule="auto" w:line="240"/>
-        <w:jc w:val="left"/>
-        <w:rPr>
-          <w:b/>
-          <w:b/>
-          <w:bCs/>
-          <w:color w:val="000000"/>
-          <w:sz w:val="24"/>
-          <w:szCs w:val="24"/>
-        </w:rPr>
-      </w:pPr>
-      <w:r>
+      </w:pPr>
+      <w:r>
+        <w:rPr>
+          <w:b/>
+          <w:bCs/>
+          <w:sz w:val="24"/>
+          <w:szCs w:val="24"/>
+        </w:rPr>
+        <w:t xml:space="preserve">{% endrptnote %} </w:t>
+      </w:r>
+    </w:p>
+    <w:p>
+      <w:pPr>
+        <w:pStyle w:val="Normal"/>
+        <w:bidi w:val="0"/>
+        <w:spacing w:lineRule="auto" w:line="240"/>
+        <w:jc w:val="left"/>
         <w:rPr/>
-      </w:r>
-    </w:p>
-    <w:p>
-      <w:pPr>
-        <w:pStyle w:val="Normal"/>
-        <w:bidi w:val="0"/>
-        <w:spacing w:lineRule="auto" w:line="240"/>
-        <w:jc w:val="left"/>
-        <w:rPr>
-          <w:sz w:val="24"/>
-          <w:szCs w:val="24"/>
-        </w:rPr>
-      </w:pPr>
-      <w:r>
-        <w:rPr>
+      </w:pPr>
+      <w:r>
+        <w:rPr>
+          <w:b/>
+          <w:bCs/>
+          <w:sz w:val="24"/>
+          <w:szCs w:val="24"/>
+        </w:rPr>
+        <w:t xml:space="preserve">{% body %}  </w:t>
+      </w:r>
+      <w:r>
+        <w:rPr>
+          <w:b/>
+          <w:bCs/>
+          <w:color w:val="000000"/>
+          <w:sz w:val="24"/>
+          <w:szCs w:val="24"/>
+        </w:rPr>
+        <w:t xml:space="preserve">-------- </w:t>
+      </w:r>
+      <w:r>
+        <w:rPr>
+          <w:b/>
+          <w:bCs/>
+          <w:color w:val="FF3333"/>
+          <w:sz w:val="24"/>
+          <w:szCs w:val="24"/>
+        </w:rPr>
+        <w:t>正文部分</w:t>
+      </w:r>
+      <w:r>
+        <w:rPr>
+          <w:b/>
+          <w:bCs/>
+          <w:color w:val="000000"/>
+          <w:sz w:val="24"/>
+          <w:szCs w:val="24"/>
+        </w:rPr>
+        <w:t xml:space="preserve"> </w:t>
+      </w:r>
+      <w:r>
+        <w:rPr>
+          <w:b/>
+          <w:bCs/>
+          <w:color w:val="000000"/>
+          <w:sz w:val="24"/>
+          <w:szCs w:val="24"/>
+        </w:rPr>
+        <w:t>--------</w:t>
+      </w:r>
+    </w:p>
+    <w:p>
+      <w:pPr>
+        <w:pStyle w:val="Normal"/>
+        <w:bidi w:val="0"/>
+        <w:spacing w:lineRule="auto" w:line="240"/>
+        <w:jc w:val="left"/>
+        <w:rPr>
+          <w:color w:val="000000"/>
+          <w:sz w:val="24"/>
+          <w:szCs w:val="24"/>
+        </w:rPr>
+      </w:pPr>
+      <w:r>
+        <w:rPr>
+          <w:color w:val="000000"/>
+          <w:sz w:val="24"/>
+          <w:szCs w:val="24"/>
+        </w:rPr>
+      </w:r>
+    </w:p>
+    <w:p>
+      <w:pPr>
+        <w:pStyle w:val="Normal"/>
+        <w:bidi w:val="0"/>
+        <w:spacing w:lineRule="auto" w:line="240"/>
+        <w:jc w:val="left"/>
+        <w:rPr>
+          <w:b w:val="false"/>
+          <w:b w:val="false"/>
+          <w:bCs w:val="false"/>
+          <w:color w:val="000000"/>
+        </w:rPr>
+      </w:pPr>
+      <w:r>
+        <w:rPr>
+          <w:b w:val="false"/>
+          <w:bCs w:val="false"/>
+          <w:color w:val="000000"/>
+        </w:rPr>
+      </w:r>
+    </w:p>
+    <w:p>
+      <w:pPr>
+        <w:pStyle w:val="Normal"/>
+        <w:bidi w:val="0"/>
+        <w:spacing w:lineRule="auto" w:line="240"/>
+        <w:jc w:val="left"/>
+        <w:rPr>
+          <w:b w:val="false"/>
+          <w:b w:val="false"/>
+          <w:bCs w:val="false"/>
+          <w:color w:val="000000"/>
+        </w:rPr>
+      </w:pPr>
+      <w:r>
+        <w:rPr>
+          <w:b w:val="false"/>
+          <w:bCs w:val="false"/>
+          <w:color w:val="000000"/>
+        </w:rPr>
+      </w:r>
+    </w:p>
+    <w:p>
+      <w:pPr>
+        <w:pStyle w:val="Normal"/>
+        <w:bidi w:val="0"/>
+        <w:spacing w:lineRule="auto" w:line="240"/>
+        <w:jc w:val="left"/>
+        <w:rPr>
+          <w:b w:val="false"/>
+          <w:b w:val="false"/>
+          <w:bCs w:val="false"/>
+          <w:color w:val="000000"/>
+        </w:rPr>
+      </w:pPr>
+      <w:r>
+        <w:rPr>
+          <w:b w:val="false"/>
+          <w:bCs w:val="false"/>
+          <w:color w:val="000000"/>
+        </w:rPr>
+      </w:r>
+    </w:p>
+    <w:p>
+      <w:pPr>
+        <w:pStyle w:val="Normal"/>
+        <w:bidi w:val="0"/>
+        <w:spacing w:lineRule="auto" w:line="240"/>
+        <w:jc w:val="left"/>
+        <w:rPr>
+          <w:color w:val="000000"/>
+          <w:sz w:val="24"/>
+          <w:szCs w:val="24"/>
+        </w:rPr>
+      </w:pPr>
+      <w:r>
+        <w:rPr>
+          <w:color w:val="000000"/>
           <w:sz w:val="24"/>
           <w:szCs w:val="24"/>
         </w:rPr>
@@ -606,7 +778,7 @@
           <w:sz w:val="24"/>
           <w:szCs w:val="24"/>
         </w:rPr>
-        <w:t xml:space="preserve">{% endrptnote %} </w:t>
+        <w:t xml:space="preserve">{% endbody %} </w:t>
       </w:r>
     </w:p>
     <w:p>
@@ -624,7 +796,7 @@
           <w:sz w:val="24"/>
           <w:szCs w:val="24"/>
         </w:rPr>
-        <w:t xml:space="preserve">{% body %}  </w:t>
+        <w:t xml:space="preserve">{% tail %}  </w:t>
       </w:r>
       <w:r>
         <w:rPr>
@@ -644,7 +816,27 @@
           <w:sz w:val="24"/>
           <w:szCs w:val="24"/>
         </w:rPr>
-        <w:t>正文部分</w:t>
+        <w:t>文末参考文献</w:t>
+      </w:r>
+      <w:r>
+        <w:rPr>
+          <w:b/>
+          <w:bCs/>
+          <w:color w:val="FF3333"/>
+          <w:sz w:val="24"/>
+          <w:szCs w:val="24"/>
+        </w:rPr>
+        <w:t>/</w:t>
+      </w:r>
+      <w:r>
+        <w:rPr>
+          <w:b/>
+          <w:bCs/>
+          <w:color w:val="FF3333"/>
+          <w:sz w:val="24"/>
+          <w:szCs w:val="24"/>
+        </w:rPr>
+        <w:t>微信编辑</w:t>
       </w:r>
       <w:r>
         <w:rPr>
@@ -664,222 +856,26 @@
           <w:sz w:val="24"/>
           <w:szCs w:val="24"/>
         </w:rPr>
-        <w:t>--------</w:t>
-      </w:r>
-    </w:p>
-    <w:p>
-      <w:pPr>
-        <w:pStyle w:val="Normal"/>
-        <w:bidi w:val="0"/>
-        <w:spacing w:lineRule="auto" w:line="240"/>
-        <w:jc w:val="left"/>
-        <w:rPr>
-          <w:color w:val="000000"/>
-          <w:sz w:val="24"/>
-          <w:szCs w:val="24"/>
-        </w:rPr>
-      </w:pPr>
-      <w:r>
-        <w:rPr>
-          <w:b w:val="false"/>
-          <w:bCs w:val="false"/>
-        </w:rPr>
-      </w:r>
-    </w:p>
-    <w:p>
-      <w:pPr>
-        <w:pStyle w:val="Normal"/>
-        <w:bidi w:val="0"/>
-        <w:spacing w:lineRule="auto" w:line="240"/>
-        <w:jc w:val="left"/>
-        <w:rPr>
-          <w:b w:val="false"/>
-          <w:b w:val="false"/>
-          <w:bCs w:val="false"/>
-          <w:color w:val="000000"/>
-        </w:rPr>
-      </w:pPr>
-      <w:r>
-        <w:rPr>
-          <w:b w:val="false"/>
-          <w:bCs w:val="false"/>
-          <w:color w:val="000000"/>
-        </w:rPr>
-      </w:r>
-    </w:p>
-    <w:p>
-      <w:pPr>
-        <w:pStyle w:val="Normal"/>
-        <w:bidi w:val="0"/>
-        <w:spacing w:lineRule="auto" w:line="240"/>
-        <w:jc w:val="left"/>
-        <w:rPr>
-          <w:b w:val="false"/>
-          <w:b w:val="false"/>
-          <w:bCs w:val="false"/>
-          <w:color w:val="000000"/>
-        </w:rPr>
-      </w:pPr>
-      <w:r>
-        <w:rPr>
-          <w:b w:val="false"/>
-          <w:bCs w:val="false"/>
-          <w:color w:val="000000"/>
-        </w:rPr>
-      </w:r>
-    </w:p>
-    <w:p>
-      <w:pPr>
-        <w:pStyle w:val="Normal"/>
-        <w:bidi w:val="0"/>
-        <w:spacing w:lineRule="auto" w:line="240"/>
-        <w:jc w:val="left"/>
-        <w:rPr>
-          <w:b w:val="false"/>
-          <w:b w:val="false"/>
-          <w:bCs w:val="false"/>
-          <w:color w:val="000000"/>
-        </w:rPr>
-      </w:pPr>
-      <w:r>
-        <w:rPr>
-          <w:b w:val="false"/>
-          <w:bCs w:val="false"/>
-          <w:color w:val="000000"/>
-        </w:rPr>
-      </w:r>
-    </w:p>
-    <w:p>
-      <w:pPr>
-        <w:pStyle w:val="Normal"/>
-        <w:bidi w:val="0"/>
-        <w:spacing w:lineRule="auto" w:line="240"/>
-        <w:jc w:val="left"/>
-        <w:rPr>
-          <w:color w:val="000000"/>
-          <w:sz w:val="24"/>
-          <w:szCs w:val="24"/>
-        </w:rPr>
-      </w:pPr>
-      <w:r>
-        <w:rPr>
-          <w:b w:val="false"/>
-          <w:bCs w:val="false"/>
-        </w:rPr>
-      </w:r>
-    </w:p>
-    <w:p>
-      <w:pPr>
-        <w:pStyle w:val="Normal"/>
-        <w:bidi w:val="0"/>
-        <w:spacing w:lineRule="auto" w:line="240"/>
-        <w:jc w:val="left"/>
-        <w:rPr/>
-      </w:pPr>
-      <w:r>
-        <w:rPr>
-          <w:b/>
-          <w:bCs/>
-          <w:sz w:val="24"/>
-          <w:szCs w:val="24"/>
-        </w:rPr>
-        <w:t xml:space="preserve">{% endbody %} </w:t>
-      </w:r>
-    </w:p>
-    <w:p>
-      <w:pPr>
-        <w:pStyle w:val="Normal"/>
-        <w:bidi w:val="0"/>
-        <w:spacing w:lineRule="auto" w:line="240"/>
-        <w:jc w:val="left"/>
-        <w:rPr/>
-      </w:pPr>
-      <w:r>
-        <w:rPr>
-          <w:b/>
-          <w:bCs/>
-          <w:sz w:val="24"/>
-          <w:szCs w:val="24"/>
-        </w:rPr>
-        <w:t xml:space="preserve">{% tail %}  </w:t>
-      </w:r>
-      <w:r>
-        <w:rPr>
-          <w:b/>
-          <w:bCs/>
-          <w:color w:val="000000"/>
-          <w:sz w:val="24"/>
-          <w:szCs w:val="24"/>
-        </w:rPr>
         <w:t xml:space="preserve">-------- </w:t>
       </w:r>
-      <w:r>
-        <w:rPr>
-          <w:b/>
-          <w:bCs/>
-          <w:color w:val="FF3333"/>
-          <w:sz w:val="24"/>
-          <w:szCs w:val="24"/>
-        </w:rPr>
-        <w:t>文末参考文献</w:t>
-      </w:r>
-      <w:r>
-        <w:rPr>
-          <w:b/>
-          <w:bCs/>
-          <w:color w:val="FF3333"/>
-          <w:sz w:val="24"/>
-          <w:szCs w:val="24"/>
-        </w:rPr>
-        <w:t>/</w:t>
-      </w:r>
-      <w:r>
-        <w:rPr>
-          <w:b/>
-          <w:bCs/>
-          <w:color w:val="FF3333"/>
-          <w:sz w:val="24"/>
-          <w:szCs w:val="24"/>
-        </w:rPr>
-        <w:t>微信编辑</w:t>
-      </w:r>
-      <w:r>
-        <w:rPr>
-          <w:b/>
-          <w:bCs/>
-          <w:color w:val="000000"/>
-          <w:sz w:val="24"/>
-          <w:szCs w:val="24"/>
-        </w:rPr>
-        <w:t xml:space="preserve"> </w:t>
-      </w:r>
-      <w:r>
-        <w:rPr>
-          <w:b/>
-          <w:bCs/>
-          <w:color w:val="000000"/>
-          <w:sz w:val="24"/>
-          <w:szCs w:val="24"/>
-        </w:rPr>
-        <w:t xml:space="preserve">-------- </w:t>
-      </w:r>
-    </w:p>
-    <w:p>
-      <w:pPr>
-        <w:pStyle w:val="Normal"/>
-        <w:bidi w:val="0"/>
-        <w:spacing w:lineRule="auto" w:line="240"/>
-        <w:jc w:val="left"/>
-        <w:rPr>
-          <w:color w:val="000000"/>
-          <w:sz w:val="24"/>
-          <w:szCs w:val="24"/>
-        </w:rPr>
-      </w:pPr>
-      <w:r>
-        <w:rPr>
-          <w:b w:val="false"/>
-          <w:bCs w:val="false"/>
+    </w:p>
+    <w:p>
+      <w:pPr>
+        <w:pStyle w:val="Normal"/>
+        <w:bidi w:val="0"/>
+        <w:spacing w:lineRule="auto" w:line="240"/>
+        <w:jc w:val="left"/>
+        <w:rPr>
+          <w:color w:val="000000"/>
+          <w:sz w:val="24"/>
+          <w:szCs w:val="24"/>
+        </w:rPr>
+      </w:pPr>
+      <w:r>
+        <w:rPr>
+          <w:color w:val="000000"/>
+          <w:sz w:val="24"/>
+          <w:szCs w:val="24"/>
         </w:rPr>
       </w:r>
     </w:p>

--- a/project/template/template.concise.docx
+++ b/project/template/template.concise.docx
@@ -18,73 +18,42 @@
           <w:sz w:val="28"/>
           <w:szCs w:val="28"/>
         </w:rPr>
-        <w:t>Template 2018-10-05</w:t>
-      </w:r>
-    </w:p>
-    <w:p>
-      <w:pPr>
-        <w:pStyle w:val="Normal"/>
-        <w:bidi w:val="0"/>
-        <w:spacing w:lineRule="auto" w:line="240"/>
-        <w:jc w:val="left"/>
-        <w:rPr>
-          <w:b w:val="false"/>
-          <w:b w:val="false"/>
-          <w:bCs w:val="false"/>
-        </w:rPr>
-      </w:pPr>
-      <w:r>
-        <w:rPr>
-          <w:b w:val="false"/>
-          <w:bCs w:val="false"/>
-        </w:rPr>
-      </w:r>
-    </w:p>
-    <w:p>
-      <w:pPr>
-        <w:pStyle w:val="Normal"/>
-        <w:bidi w:val="0"/>
-        <w:spacing w:lineRule="auto" w:line="240"/>
-        <w:jc w:val="left"/>
-        <w:rPr>
-          <w:b w:val="false"/>
-          <w:b w:val="false"/>
-          <w:bCs w:val="false"/>
-        </w:rPr>
-      </w:pPr>
-      <w:r>
-        <w:rPr>
-          <w:b w:val="false"/>
-          <w:bCs w:val="false"/>
-        </w:rPr>
-      </w:r>
-    </w:p>
-    <w:p>
-      <w:pPr>
-        <w:pStyle w:val="Normal"/>
-        <w:bidi w:val="0"/>
-        <w:spacing w:lineRule="auto" w:line="240"/>
-        <w:jc w:val="left"/>
-        <w:rPr/>
-      </w:pPr>
-      <w:r>
-        <w:rPr>
+        <w:t>Template 2018-10-10</w:t>
+      </w:r>
+    </w:p>
+    <w:p>
+      <w:pPr>
+        <w:pStyle w:val="Normal"/>
+        <w:bidi w:val="0"/>
+        <w:spacing w:lineRule="auto" w:line="240"/>
+        <w:jc w:val="left"/>
+        <w:rPr>
+          <w:b w:val="false"/>
+          <w:b w:val="false"/>
+          <w:bCs w:val="false"/>
+        </w:rPr>
+      </w:pPr>
+      <w:r>
+        <w:rPr>
+          <w:b w:val="false"/>
+          <w:bCs w:val="false"/>
+        </w:rPr>
+      </w:r>
+    </w:p>
+    <w:p>
+      <w:pPr>
+        <w:pStyle w:val="Normal"/>
+        <w:bidi w:val="0"/>
+        <w:spacing w:lineRule="auto" w:line="240"/>
+        <w:jc w:val="left"/>
+        <w:rPr>
+          <w:b w:val="false"/>
           <w:b w:val="false"/>
           <w:bCs w:val="false"/>
           <w:color w:val="000000"/>
           <w:sz w:val="21"/>
           <w:szCs w:val="21"/>
         </w:rPr>
-        <w:t># @ No_Reporter = true</w:t>
-      </w:r>
-    </w:p>
-    <w:p>
-      <w:pPr>
-        <w:pStyle w:val="Normal"/>
-        <w:bidi w:val="0"/>
-        <w:spacing w:lineRule="auto" w:line="240"/>
-        <w:jc w:val="left"/>
-        <w:rPr/>
       </w:pPr>
       <w:r>
         <w:rPr>
@@ -94,20 +63,15 @@
           <w:sz w:val="21"/>
           <w:szCs w:val="21"/>
         </w:rPr>
-        <w:t># @ Has_Reference = true</w:t>
-      </w:r>
-    </w:p>
-    <w:p>
-      <w:pPr>
-        <w:pStyle w:val="Normal"/>
-        <w:bidi w:val="0"/>
-        <w:spacing w:lineRule="auto" w:line="240"/>
-        <w:jc w:val="left"/>
-        <w:rPr>
-          <w:b/>
-          <w:b/>
-          <w:bCs/>
-        </w:rPr>
+      </w:r>
+    </w:p>
+    <w:p>
+      <w:pPr>
+        <w:pStyle w:val="Normal"/>
+        <w:bidi w:val="0"/>
+        <w:spacing w:lineRule="auto" w:line="240"/>
+        <w:jc w:val="left"/>
+        <w:rPr/>
       </w:pPr>
       <w:r>
         <w:rPr>
@@ -155,7 +119,7 @@
           <w:sz w:val="24"/>
           <w:szCs w:val="24"/>
         </w:rPr>
-        <w:t xml:space="preserve">{% head %}  -------- </w:t>
+        <w:t xml:space="preserve">{% reporter %}  -------- </w:t>
       </w:r>
       <w:r>
         <w:rPr>
@@ -165,7 +129,7 @@
           <w:sz w:val="24"/>
           <w:szCs w:val="24"/>
         </w:rPr>
-        <w:t>文前的记者信息</w:t>
+        <w:t>记者信息</w:t>
       </w:r>
       <w:r>
         <w:rPr>
@@ -194,26 +158,6 @@
         <w:bidi w:val="0"/>
         <w:spacing w:lineRule="auto" w:line="240"/>
         <w:jc w:val="left"/>
-        <w:rPr>
-          <w:color w:val="000000"/>
-          <w:sz w:val="24"/>
-          <w:szCs w:val="24"/>
-        </w:rPr>
-      </w:pPr>
-      <w:r>
-        <w:rPr>
-          <w:color w:val="000000"/>
-          <w:sz w:val="24"/>
-          <w:szCs w:val="24"/>
-        </w:rPr>
-      </w:r>
-    </w:p>
-    <w:p>
-      <w:pPr>
-        <w:pStyle w:val="Normal"/>
-        <w:bidi w:val="0"/>
-        <w:spacing w:lineRule="auto" w:line="240"/>
-        <w:jc w:val="left"/>
         <w:rPr/>
       </w:pPr>
       <w:r>
@@ -275,27 +219,6 @@
         <w:spacing w:lineRule="auto" w:line="240"/>
         <w:jc w:val="left"/>
         <w:rPr>
-          <w:b w:val="false"/>
-          <w:b w:val="false"/>
-          <w:bCs w:val="false"/>
-          <w:color w:val="000000"/>
-        </w:rPr>
-      </w:pPr>
-      <w:r>
-        <w:rPr>
-          <w:b w:val="false"/>
-          <w:bCs w:val="false"/>
-          <w:color w:val="000000"/>
-        </w:rPr>
-      </w:r>
-    </w:p>
-    <w:p>
-      <w:pPr>
-        <w:pStyle w:val="Normal"/>
-        <w:bidi w:val="0"/>
-        <w:spacing w:lineRule="auto" w:line="240"/>
-        <w:jc w:val="left"/>
-        <w:rPr>
           <w:color w:val="000000"/>
           <w:sz w:val="24"/>
           <w:szCs w:val="24"/>
@@ -325,7 +248,7 @@
           <w:sz w:val="24"/>
           <w:szCs w:val="24"/>
         </w:rPr>
-        <w:t xml:space="preserve">{% endhead %}   </w:t>
+        <w:t xml:space="preserve">{% ENDreporter %}   </w:t>
       </w:r>
     </w:p>
     <w:p>
@@ -343,7 +266,25 @@
           <w:sz w:val="24"/>
           <w:szCs w:val="24"/>
         </w:rPr>
-        <w:t xml:space="preserve">{% edtnote %} </w:t>
+        <w:t xml:space="preserve">{% </w:t>
+      </w:r>
+      <w:r>
+        <w:rPr>
+          <w:b/>
+          <w:bCs/>
+          <w:sz w:val="24"/>
+          <w:szCs w:val="24"/>
+        </w:rPr>
+        <w:t>editornote</w:t>
+      </w:r>
+      <w:r>
+        <w:rPr>
+          <w:b/>
+          <w:bCs/>
+          <w:sz w:val="24"/>
+          <w:szCs w:val="24"/>
+        </w:rPr>
+        <w:t xml:space="preserve"> %} </w:t>
       </w:r>
       <w:r>
         <w:rPr>
@@ -455,7 +396,25 @@
           <w:sz w:val="24"/>
           <w:szCs w:val="24"/>
         </w:rPr>
-        <w:t>{% endedtnote %}</w:t>
+        <w:t>{% END</w:t>
+      </w:r>
+      <w:r>
+        <w:rPr>
+          <w:b/>
+          <w:bCs/>
+          <w:sz w:val="24"/>
+          <w:szCs w:val="24"/>
+        </w:rPr>
+        <w:t>editornote</w:t>
+      </w:r>
+      <w:r>
+        <w:rPr>
+          <w:b/>
+          <w:bCs/>
+          <w:sz w:val="24"/>
+          <w:szCs w:val="24"/>
+        </w:rPr>
+        <w:t xml:space="preserve"> %}</w:t>
       </w:r>
     </w:p>
     <w:p>
@@ -473,7 +432,25 @@
           <w:sz w:val="24"/>
           <w:szCs w:val="24"/>
         </w:rPr>
-        <w:t xml:space="preserve">{% rptnote %}  </w:t>
+        <w:t xml:space="preserve">{% </w:t>
+      </w:r>
+      <w:r>
+        <w:rPr>
+          <w:b/>
+          <w:bCs/>
+          <w:sz w:val="24"/>
+          <w:szCs w:val="24"/>
+        </w:rPr>
+        <w:t>reporternote</w:t>
+      </w:r>
+      <w:r>
+        <w:rPr>
+          <w:b/>
+          <w:bCs/>
+          <w:sz w:val="24"/>
+          <w:szCs w:val="24"/>
+        </w:rPr>
+        <w:t xml:space="preserve"> %}  </w:t>
       </w:r>
       <w:r>
         <w:rPr>
@@ -523,62 +500,67 @@
         <w:spacing w:lineRule="auto" w:line="240"/>
         <w:jc w:val="left"/>
         <w:rPr>
-          <w:b/>
-          <w:b/>
-          <w:bCs/>
-          <w:color w:val="000000"/>
-          <w:sz w:val="24"/>
-          <w:szCs w:val="24"/>
-        </w:rPr>
-      </w:pPr>
-      <w:r>
-        <w:rPr>
-          <w:b/>
-          <w:bCs/>
-          <w:color w:val="000000"/>
-          <w:sz w:val="24"/>
-          <w:szCs w:val="24"/>
-        </w:rPr>
-      </w:r>
-    </w:p>
-    <w:p>
-      <w:pPr>
-        <w:pStyle w:val="Normal"/>
-        <w:bidi w:val="0"/>
-        <w:spacing w:lineRule="auto" w:line="240"/>
-        <w:jc w:val="left"/>
-        <w:rPr>
-          <w:b/>
-          <w:b/>
-          <w:bCs/>
-          <w:color w:val="000000"/>
-          <w:sz w:val="24"/>
-          <w:szCs w:val="24"/>
-        </w:rPr>
-      </w:pPr>
-      <w:r>
-        <w:rPr>
-          <w:b/>
-          <w:bCs/>
-          <w:color w:val="000000"/>
-          <w:sz w:val="24"/>
-          <w:szCs w:val="24"/>
-        </w:rPr>
-      </w:r>
-    </w:p>
-    <w:p>
-      <w:pPr>
-        <w:pStyle w:val="Normal"/>
-        <w:bidi w:val="0"/>
-        <w:spacing w:lineRule="auto" w:line="240"/>
-        <w:jc w:val="left"/>
-        <w:rPr>
-          <w:sz w:val="24"/>
-          <w:szCs w:val="24"/>
-        </w:rPr>
-      </w:pPr>
-      <w:r>
-        <w:rPr>
+          <w:b w:val="false"/>
+          <w:b w:val="false"/>
+          <w:bCs w:val="false"/>
+          <w:color w:val="000000"/>
+          <w:sz w:val="24"/>
+          <w:szCs w:val="24"/>
+        </w:rPr>
+      </w:pPr>
+      <w:r>
+        <w:rPr>
+          <w:b w:val="false"/>
+          <w:bCs w:val="false"/>
+          <w:color w:val="000000"/>
+          <w:sz w:val="24"/>
+          <w:szCs w:val="24"/>
+        </w:rPr>
+      </w:r>
+    </w:p>
+    <w:p>
+      <w:pPr>
+        <w:pStyle w:val="Normal"/>
+        <w:bidi w:val="0"/>
+        <w:spacing w:lineRule="auto" w:line="240"/>
+        <w:jc w:val="left"/>
+        <w:rPr>
+          <w:b w:val="false"/>
+          <w:b w:val="false"/>
+          <w:bCs w:val="false"/>
+          <w:color w:val="000000"/>
+          <w:sz w:val="24"/>
+          <w:szCs w:val="24"/>
+        </w:rPr>
+      </w:pPr>
+      <w:r>
+        <w:rPr>
+          <w:b w:val="false"/>
+          <w:bCs w:val="false"/>
+          <w:color w:val="000000"/>
+          <w:sz w:val="24"/>
+          <w:szCs w:val="24"/>
+        </w:rPr>
+      </w:r>
+    </w:p>
+    <w:p>
+      <w:pPr>
+        <w:pStyle w:val="Normal"/>
+        <w:bidi w:val="0"/>
+        <w:spacing w:lineRule="auto" w:line="240"/>
+        <w:jc w:val="left"/>
+        <w:rPr>
+          <w:b w:val="false"/>
+          <w:b w:val="false"/>
+          <w:bCs w:val="false"/>
+          <w:sz w:val="24"/>
+          <w:szCs w:val="24"/>
+        </w:rPr>
+      </w:pPr>
+      <w:r>
+        <w:rPr>
+          <w:b w:val="false"/>
+          <w:bCs w:val="false"/>
           <w:sz w:val="24"/>
           <w:szCs w:val="24"/>
         </w:rPr>
@@ -599,7 +581,25 @@
           <w:sz w:val="24"/>
           <w:szCs w:val="24"/>
         </w:rPr>
-        <w:t xml:space="preserve">{% endrptnote %} </w:t>
+        <w:t>{% ENDr</w:t>
+      </w:r>
+      <w:r>
+        <w:rPr>
+          <w:b/>
+          <w:bCs/>
+          <w:sz w:val="24"/>
+          <w:szCs w:val="24"/>
+        </w:rPr>
+        <w:t>eporternote</w:t>
+      </w:r>
+      <w:r>
+        <w:rPr>
+          <w:b/>
+          <w:bCs/>
+          <w:sz w:val="24"/>
+          <w:szCs w:val="24"/>
+        </w:rPr>
+        <w:t xml:space="preserve"> %} </w:t>
       </w:r>
     </w:p>
     <w:p>
@@ -778,7 +778,7 @@
           <w:sz w:val="24"/>
           <w:szCs w:val="24"/>
         </w:rPr>
-        <w:t xml:space="preserve">{% endbody %} </w:t>
+        <w:t xml:space="preserve">{% ENDbody %} </w:t>
       </w:r>
     </w:p>
     <w:p>
@@ -796,7 +796,7 @@
           <w:sz w:val="24"/>
           <w:szCs w:val="24"/>
         </w:rPr>
-        <w:t xml:space="preserve">{% tail %}  </w:t>
+        <w:t xml:space="preserve">{% reference %}  </w:t>
       </w:r>
       <w:r>
         <w:rPr>
@@ -812,11 +812,154 @@
         <w:rPr>
           <w:b/>
           <w:bCs/>
+          <w:color w:val="ED1C24"/>
+          <w:sz w:val="24"/>
+          <w:szCs w:val="24"/>
+        </w:rPr>
+        <w:t>参考资料（选填）</w:t>
+      </w:r>
+      <w:r>
+        <w:rPr>
+          <w:b/>
+          <w:bCs/>
+          <w:color w:val="000000"/>
+          <w:sz w:val="24"/>
+          <w:szCs w:val="24"/>
+        </w:rPr>
+        <w:t xml:space="preserve">-------- </w:t>
+      </w:r>
+    </w:p>
+    <w:p>
+      <w:pPr>
+        <w:pStyle w:val="Normal"/>
+        <w:bidi w:val="0"/>
+        <w:spacing w:lineRule="auto" w:line="240"/>
+        <w:jc w:val="left"/>
+        <w:rPr>
+          <w:b w:val="false"/>
+          <w:b w:val="false"/>
+          <w:bCs w:val="false"/>
+        </w:rPr>
+      </w:pPr>
+      <w:r>
+        <w:rPr>
+          <w:b/>
+          <w:bCs/>
+          <w:color w:val="000000"/>
+          <w:sz w:val="24"/>
+          <w:szCs w:val="24"/>
+        </w:rPr>
+        <w:t>参考资料</w:t>
+      </w:r>
+    </w:p>
+    <w:p>
+      <w:pPr>
+        <w:pStyle w:val="Normal"/>
+        <w:bidi w:val="0"/>
+        <w:spacing w:lineRule="auto" w:line="240"/>
+        <w:jc w:val="left"/>
+        <w:rPr>
+          <w:sz w:val="24"/>
+          <w:szCs w:val="24"/>
+        </w:rPr>
+      </w:pPr>
+      <w:r>
+        <w:rPr>
+          <w:sz w:val="24"/>
+          <w:szCs w:val="24"/>
+        </w:rPr>
+      </w:r>
+    </w:p>
+    <w:p>
+      <w:pPr>
+        <w:pStyle w:val="Normal"/>
+        <w:bidi w:val="0"/>
+        <w:spacing w:lineRule="auto" w:line="240"/>
+        <w:jc w:val="left"/>
+        <w:rPr>
+          <w:sz w:val="24"/>
+          <w:szCs w:val="24"/>
+        </w:rPr>
+      </w:pPr>
+      <w:r>
+        <w:rPr>
+          <w:sz w:val="24"/>
+          <w:szCs w:val="24"/>
+        </w:rPr>
+      </w:r>
+    </w:p>
+    <w:p>
+      <w:pPr>
+        <w:pStyle w:val="Normal"/>
+        <w:bidi w:val="0"/>
+        <w:spacing w:lineRule="auto" w:line="240"/>
+        <w:jc w:val="left"/>
+        <w:rPr>
+          <w:sz w:val="24"/>
+          <w:szCs w:val="24"/>
+        </w:rPr>
+      </w:pPr>
+      <w:r>
+        <w:rPr>
+          <w:sz w:val="24"/>
+          <w:szCs w:val="24"/>
+        </w:rPr>
+      </w:r>
+    </w:p>
+    <w:p>
+      <w:pPr>
+        <w:pStyle w:val="Normal"/>
+        <w:bidi w:val="0"/>
+        <w:spacing w:lineRule="auto" w:line="240"/>
+        <w:jc w:val="left"/>
+        <w:rPr/>
+      </w:pPr>
+      <w:r>
+        <w:rPr>
+          <w:b/>
+          <w:bCs/>
+          <w:sz w:val="24"/>
+          <w:szCs w:val="24"/>
+        </w:rPr>
+        <w:t>{% ENDreference %}</w:t>
+      </w:r>
+    </w:p>
+    <w:p>
+      <w:pPr>
+        <w:pStyle w:val="Normal"/>
+        <w:bidi w:val="0"/>
+        <w:spacing w:lineRule="auto" w:line="240"/>
+        <w:jc w:val="left"/>
+        <w:rPr/>
+      </w:pPr>
+      <w:r>
+        <w:rPr>
+          <w:b/>
+          <w:bCs/>
+          <w:sz w:val="24"/>
+          <w:szCs w:val="24"/>
+        </w:rPr>
+        <w:t xml:space="preserve">{% ending %}  </w:t>
+      </w:r>
+      <w:r>
+        <w:rPr>
+          <w:b/>
+          <w:bCs/>
+          <w:color w:val="000000"/>
+          <w:sz w:val="24"/>
+          <w:szCs w:val="24"/>
+        </w:rPr>
+        <w:t xml:space="preserve">-------- </w:t>
+      </w:r>
+      <w:r>
+        <w:rPr>
+          <w:b/>
+          <w:bCs/>
           <w:color w:val="FF3333"/>
           <w:sz w:val="24"/>
           <w:szCs w:val="24"/>
         </w:rPr>
-        <w:t>文末参考文献</w:t>
+        <w:t>文末，图片来源</w:t>
       </w:r>
       <w:r>
         <w:rPr>
@@ -874,71 +1017,6 @@
       <w:r>
         <w:rPr>
           <w:color w:val="000000"/>
-          <w:sz w:val="24"/>
-          <w:szCs w:val="24"/>
-        </w:rPr>
-      </w:r>
-    </w:p>
-    <w:p>
-      <w:pPr>
-        <w:pStyle w:val="Normal"/>
-        <w:bidi w:val="0"/>
-        <w:spacing w:lineRule="auto" w:line="240"/>
-        <w:jc w:val="left"/>
-        <w:rPr/>
-      </w:pPr>
-      <w:r>
-        <w:rPr>
-          <w:b/>
-          <w:bCs/>
-          <w:color w:val="000000"/>
-          <w:sz w:val="24"/>
-          <w:szCs w:val="24"/>
-        </w:rPr>
-        <w:t>参考资料</w:t>
-      </w:r>
-    </w:p>
-    <w:p>
-      <w:pPr>
-        <w:pStyle w:val="Normal"/>
-        <w:bidi w:val="0"/>
-        <w:spacing w:lineRule="auto" w:line="240"/>
-        <w:jc w:val="left"/>
-        <w:rPr>
-          <w:b w:val="false"/>
-          <w:b w:val="false"/>
-          <w:bCs w:val="false"/>
-          <w:sz w:val="24"/>
-          <w:szCs w:val="24"/>
-        </w:rPr>
-      </w:pPr>
-      <w:r>
-        <w:rPr>
-          <w:b w:val="false"/>
-          <w:bCs w:val="false"/>
-          <w:sz w:val="24"/>
-          <w:szCs w:val="24"/>
-        </w:rPr>
-      </w:r>
-    </w:p>
-    <w:p>
-      <w:pPr>
-        <w:pStyle w:val="Normal"/>
-        <w:bidi w:val="0"/>
-        <w:spacing w:lineRule="auto" w:line="240"/>
-        <w:jc w:val="left"/>
-        <w:rPr>
-          <w:b w:val="false"/>
-          <w:b w:val="false"/>
-          <w:bCs w:val="false"/>
-          <w:sz w:val="24"/>
-          <w:szCs w:val="24"/>
-        </w:rPr>
-      </w:pPr>
-      <w:r>
-        <w:rPr>
-          <w:b w:val="false"/>
-          <w:bCs w:val="false"/>
           <w:sz w:val="24"/>
           <w:szCs w:val="24"/>
         </w:rPr>
@@ -1036,7 +1114,7 @@
           <w:sz w:val="24"/>
           <w:szCs w:val="24"/>
         </w:rPr>
-        <w:t xml:space="preserve">{% endtail %}  </w:t>
+        <w:t xml:space="preserve">{% ENDending %}  </w:t>
       </w:r>
       <w:r>
         <w:rPr>

--- a/project/template/template.concise.docx
+++ b/project/template/template.concise.docx
@@ -18,42 +18,73 @@
           <w:sz w:val="28"/>
           <w:szCs w:val="28"/>
         </w:rPr>
-        <w:t>Template 2018-10-10</w:t>
-      </w:r>
-    </w:p>
-    <w:p>
-      <w:pPr>
-        <w:pStyle w:val="Normal"/>
-        <w:bidi w:val="0"/>
-        <w:spacing w:lineRule="auto" w:line="240"/>
-        <w:jc w:val="left"/>
-        <w:rPr>
-          <w:b w:val="false"/>
-          <w:b w:val="false"/>
-          <w:bCs w:val="false"/>
-        </w:rPr>
-      </w:pPr>
-      <w:r>
-        <w:rPr>
-          <w:b w:val="false"/>
-          <w:bCs w:val="false"/>
-        </w:rPr>
-      </w:r>
-    </w:p>
-    <w:p>
-      <w:pPr>
-        <w:pStyle w:val="Normal"/>
-        <w:bidi w:val="0"/>
-        <w:spacing w:lineRule="auto" w:line="240"/>
-        <w:jc w:val="left"/>
-        <w:rPr>
-          <w:b w:val="false"/>
+        <w:t>Template 2018-10-05</w:t>
+      </w:r>
+    </w:p>
+    <w:p>
+      <w:pPr>
+        <w:pStyle w:val="Normal"/>
+        <w:bidi w:val="0"/>
+        <w:spacing w:lineRule="auto" w:line="240"/>
+        <w:jc w:val="left"/>
+        <w:rPr>
+          <w:b w:val="false"/>
+          <w:b w:val="false"/>
+          <w:bCs w:val="false"/>
+        </w:rPr>
+      </w:pPr>
+      <w:r>
+        <w:rPr>
+          <w:b w:val="false"/>
+          <w:bCs w:val="false"/>
+        </w:rPr>
+      </w:r>
+    </w:p>
+    <w:p>
+      <w:pPr>
+        <w:pStyle w:val="Normal"/>
+        <w:bidi w:val="0"/>
+        <w:spacing w:lineRule="auto" w:line="240"/>
+        <w:jc w:val="left"/>
+        <w:rPr>
+          <w:b w:val="false"/>
+          <w:b w:val="false"/>
+          <w:bCs w:val="false"/>
+        </w:rPr>
+      </w:pPr>
+      <w:r>
+        <w:rPr>
+          <w:b w:val="false"/>
+          <w:bCs w:val="false"/>
+        </w:rPr>
+      </w:r>
+    </w:p>
+    <w:p>
+      <w:pPr>
+        <w:pStyle w:val="Normal"/>
+        <w:bidi w:val="0"/>
+        <w:spacing w:lineRule="auto" w:line="240"/>
+        <w:jc w:val="left"/>
+        <w:rPr/>
+      </w:pPr>
+      <w:r>
+        <w:rPr>
           <w:b w:val="false"/>
           <w:bCs w:val="false"/>
           <w:color w:val="000000"/>
           <w:sz w:val="21"/>
           <w:szCs w:val="21"/>
         </w:rPr>
+        <w:t># @ No_Reporter = true</w:t>
+      </w:r>
+    </w:p>
+    <w:p>
+      <w:pPr>
+        <w:pStyle w:val="Normal"/>
+        <w:bidi w:val="0"/>
+        <w:spacing w:lineRule="auto" w:line="240"/>
+        <w:jc w:val="left"/>
+        <w:rPr/>
       </w:pPr>
       <w:r>
         <w:rPr>
@@ -63,15 +94,20 @@
           <w:sz w:val="21"/>
           <w:szCs w:val="21"/>
         </w:rPr>
-      </w:r>
-    </w:p>
-    <w:p>
-      <w:pPr>
-        <w:pStyle w:val="Normal"/>
-        <w:bidi w:val="0"/>
-        <w:spacing w:lineRule="auto" w:line="240"/>
-        <w:jc w:val="left"/>
-        <w:rPr/>
+        <w:t># @ Has_Reference = true</w:t>
+      </w:r>
+    </w:p>
+    <w:p>
+      <w:pPr>
+        <w:pStyle w:val="Normal"/>
+        <w:bidi w:val="0"/>
+        <w:spacing w:lineRule="auto" w:line="240"/>
+        <w:jc w:val="left"/>
+        <w:rPr>
+          <w:b/>
+          <w:b/>
+          <w:bCs/>
+        </w:rPr>
       </w:pPr>
       <w:r>
         <w:rPr>
@@ -119,7 +155,7 @@
           <w:sz w:val="24"/>
           <w:szCs w:val="24"/>
         </w:rPr>
-        <w:t xml:space="preserve">{% reporter %}  -------- </w:t>
+        <w:t xml:space="preserve">{% head %}  -------- </w:t>
       </w:r>
       <w:r>
         <w:rPr>
@@ -129,7 +165,7 @@
           <w:sz w:val="24"/>
           <w:szCs w:val="24"/>
         </w:rPr>
-        <w:t>记者信息</w:t>
+        <w:t>文前的记者信息</w:t>
       </w:r>
       <w:r>
         <w:rPr>
@@ -158,6 +194,26 @@
         <w:bidi w:val="0"/>
         <w:spacing w:lineRule="auto" w:line="240"/>
         <w:jc w:val="left"/>
+        <w:rPr>
+          <w:color w:val="000000"/>
+          <w:sz w:val="24"/>
+          <w:szCs w:val="24"/>
+        </w:rPr>
+      </w:pPr>
+      <w:r>
+        <w:rPr>
+          <w:color w:val="000000"/>
+          <w:sz w:val="24"/>
+          <w:szCs w:val="24"/>
+        </w:rPr>
+      </w:r>
+    </w:p>
+    <w:p>
+      <w:pPr>
+        <w:pStyle w:val="Normal"/>
+        <w:bidi w:val="0"/>
+        <w:spacing w:lineRule="auto" w:line="240"/>
+        <w:jc w:val="left"/>
         <w:rPr/>
       </w:pPr>
       <w:r>
@@ -219,6 +275,27 @@
         <w:spacing w:lineRule="auto" w:line="240"/>
         <w:jc w:val="left"/>
         <w:rPr>
+          <w:b w:val="false"/>
+          <w:b w:val="false"/>
+          <w:bCs w:val="false"/>
+          <w:color w:val="000000"/>
+        </w:rPr>
+      </w:pPr>
+      <w:r>
+        <w:rPr>
+          <w:b w:val="false"/>
+          <w:bCs w:val="false"/>
+          <w:color w:val="000000"/>
+        </w:rPr>
+      </w:r>
+    </w:p>
+    <w:p>
+      <w:pPr>
+        <w:pStyle w:val="Normal"/>
+        <w:bidi w:val="0"/>
+        <w:spacing w:lineRule="auto" w:line="240"/>
+        <w:jc w:val="left"/>
+        <w:rPr>
           <w:color w:val="000000"/>
           <w:sz w:val="24"/>
           <w:szCs w:val="24"/>
@@ -248,7 +325,7 @@
           <w:sz w:val="24"/>
           <w:szCs w:val="24"/>
         </w:rPr>
-        <w:t xml:space="preserve">{% ENDreporter %}   </w:t>
+        <w:t xml:space="preserve">{% endhead %}   </w:t>
       </w:r>
     </w:p>
     <w:p>
@@ -266,25 +343,7 @@
           <w:sz w:val="24"/>
           <w:szCs w:val="24"/>
         </w:rPr>
-        <w:t xml:space="preserve">{% </w:t>
-      </w:r>
-      <w:r>
-        <w:rPr>
-          <w:b/>
-          <w:bCs/>
-          <w:sz w:val="24"/>
-          <w:szCs w:val="24"/>
-        </w:rPr>
-        <w:t>editornote</w:t>
-      </w:r>
-      <w:r>
-        <w:rPr>
-          <w:b/>
-          <w:bCs/>
-          <w:sz w:val="24"/>
-          <w:szCs w:val="24"/>
-        </w:rPr>
-        <w:t xml:space="preserve"> %} </w:t>
+        <w:t xml:space="preserve">{% edtnote %} </w:t>
       </w:r>
       <w:r>
         <w:rPr>
@@ -396,25 +455,7 @@
           <w:sz w:val="24"/>
           <w:szCs w:val="24"/>
         </w:rPr>
-        <w:t>{% END</w:t>
-      </w:r>
-      <w:r>
-        <w:rPr>
-          <w:b/>
-          <w:bCs/>
-          <w:sz w:val="24"/>
-          <w:szCs w:val="24"/>
-        </w:rPr>
-        <w:t>editornote</w:t>
-      </w:r>
-      <w:r>
-        <w:rPr>
-          <w:b/>
-          <w:bCs/>
-          <w:sz w:val="24"/>
-          <w:szCs w:val="24"/>
-        </w:rPr>
-        <w:t xml:space="preserve"> %}</w:t>
+        <w:t>{% endedtnote %}</w:t>
       </w:r>
     </w:p>
     <w:p>
@@ -432,25 +473,7 @@
           <w:sz w:val="24"/>
           <w:szCs w:val="24"/>
         </w:rPr>
-        <w:t xml:space="preserve">{% </w:t>
-      </w:r>
-      <w:r>
-        <w:rPr>
-          <w:b/>
-          <w:bCs/>
-          <w:sz w:val="24"/>
-          <w:szCs w:val="24"/>
-        </w:rPr>
-        <w:t>reporternote</w:t>
-      </w:r>
-      <w:r>
-        <w:rPr>
-          <w:b/>
-          <w:bCs/>
-          <w:sz w:val="24"/>
-          <w:szCs w:val="24"/>
-        </w:rPr>
-        <w:t xml:space="preserve"> %}  </w:t>
+        <w:t xml:space="preserve">{% rptnote %}  </w:t>
       </w:r>
       <w:r>
         <w:rPr>
@@ -500,67 +523,62 @@
         <w:spacing w:lineRule="auto" w:line="240"/>
         <w:jc w:val="left"/>
         <w:rPr>
-          <w:b w:val="false"/>
-          <w:b w:val="false"/>
-          <w:bCs w:val="false"/>
-          <w:color w:val="000000"/>
-          <w:sz w:val="24"/>
-          <w:szCs w:val="24"/>
-        </w:rPr>
-      </w:pPr>
-      <w:r>
-        <w:rPr>
-          <w:b w:val="false"/>
-          <w:bCs w:val="false"/>
-          <w:color w:val="000000"/>
-          <w:sz w:val="24"/>
-          <w:szCs w:val="24"/>
-        </w:rPr>
-      </w:r>
-    </w:p>
-    <w:p>
-      <w:pPr>
-        <w:pStyle w:val="Normal"/>
-        <w:bidi w:val="0"/>
-        <w:spacing w:lineRule="auto" w:line="240"/>
-        <w:jc w:val="left"/>
-        <w:rPr>
-          <w:b w:val="false"/>
-          <w:b w:val="false"/>
-          <w:bCs w:val="false"/>
-          <w:color w:val="000000"/>
-          <w:sz w:val="24"/>
-          <w:szCs w:val="24"/>
-        </w:rPr>
-      </w:pPr>
-      <w:r>
-        <w:rPr>
-          <w:b w:val="false"/>
-          <w:bCs w:val="false"/>
-          <w:color w:val="000000"/>
-          <w:sz w:val="24"/>
-          <w:szCs w:val="24"/>
-        </w:rPr>
-      </w:r>
-    </w:p>
-    <w:p>
-      <w:pPr>
-        <w:pStyle w:val="Normal"/>
-        <w:bidi w:val="0"/>
-        <w:spacing w:lineRule="auto" w:line="240"/>
-        <w:jc w:val="left"/>
-        <w:rPr>
-          <w:b w:val="false"/>
-          <w:b w:val="false"/>
-          <w:bCs w:val="false"/>
-          <w:sz w:val="24"/>
-          <w:szCs w:val="24"/>
-        </w:rPr>
-      </w:pPr>
-      <w:r>
-        <w:rPr>
-          <w:b w:val="false"/>
-          <w:bCs w:val="false"/>
+          <w:b/>
+          <w:b/>
+          <w:bCs/>
+          <w:color w:val="000000"/>
+          <w:sz w:val="24"/>
+          <w:szCs w:val="24"/>
+        </w:rPr>
+      </w:pPr>
+      <w:r>
+        <w:rPr>
+          <w:b/>
+          <w:bCs/>
+          <w:color w:val="000000"/>
+          <w:sz w:val="24"/>
+          <w:szCs w:val="24"/>
+        </w:rPr>
+      </w:r>
+    </w:p>
+    <w:p>
+      <w:pPr>
+        <w:pStyle w:val="Normal"/>
+        <w:bidi w:val="0"/>
+        <w:spacing w:lineRule="auto" w:line="240"/>
+        <w:jc w:val="left"/>
+        <w:rPr>
+          <w:b/>
+          <w:b/>
+          <w:bCs/>
+          <w:color w:val="000000"/>
+          <w:sz w:val="24"/>
+          <w:szCs w:val="24"/>
+        </w:rPr>
+      </w:pPr>
+      <w:r>
+        <w:rPr>
+          <w:b/>
+          <w:bCs/>
+          <w:color w:val="000000"/>
+          <w:sz w:val="24"/>
+          <w:szCs w:val="24"/>
+        </w:rPr>
+      </w:r>
+    </w:p>
+    <w:p>
+      <w:pPr>
+        <w:pStyle w:val="Normal"/>
+        <w:bidi w:val="0"/>
+        <w:spacing w:lineRule="auto" w:line="240"/>
+        <w:jc w:val="left"/>
+        <w:rPr>
+          <w:sz w:val="24"/>
+          <w:szCs w:val="24"/>
+        </w:rPr>
+      </w:pPr>
+      <w:r>
+        <w:rPr>
           <w:sz w:val="24"/>
           <w:szCs w:val="24"/>
         </w:rPr>
@@ -581,25 +599,7 @@
           <w:sz w:val="24"/>
           <w:szCs w:val="24"/>
         </w:rPr>
-        <w:t>{% ENDr</w:t>
-      </w:r>
-      <w:r>
-        <w:rPr>
-          <w:b/>
-          <w:bCs/>
-          <w:sz w:val="24"/>
-          <w:szCs w:val="24"/>
-        </w:rPr>
-        <w:t>eporternote</w:t>
-      </w:r>
-      <w:r>
-        <w:rPr>
-          <w:b/>
-          <w:bCs/>
-          <w:sz w:val="24"/>
-          <w:szCs w:val="24"/>
-        </w:rPr>
-        <w:t xml:space="preserve"> %} </w:t>
+        <w:t xml:space="preserve">{% endrptnote %} </w:t>
       </w:r>
     </w:p>
     <w:p>
@@ -778,7 +778,7 @@
           <w:sz w:val="24"/>
           <w:szCs w:val="24"/>
         </w:rPr>
-        <w:t xml:space="preserve">{% ENDbody %} </w:t>
+        <w:t xml:space="preserve">{% endbody %} </w:t>
       </w:r>
     </w:p>
     <w:p>
@@ -796,7 +796,7 @@
           <w:sz w:val="24"/>
           <w:szCs w:val="24"/>
         </w:rPr>
-        <w:t xml:space="preserve">{% reference %}  </w:t>
+        <w:t xml:space="preserve">{% tail %}  </w:t>
       </w:r>
       <w:r>
         <w:rPr>
@@ -812,11 +812,41 @@
         <w:rPr>
           <w:b/>
           <w:bCs/>
-          <w:color w:val="ED1C24"/>
-          <w:sz w:val="24"/>
-          <w:szCs w:val="24"/>
-        </w:rPr>
-        <w:t>参考资料（选填）</w:t>
+          <w:color w:val="FF3333"/>
+          <w:sz w:val="24"/>
+          <w:szCs w:val="24"/>
+        </w:rPr>
+        <w:t>文末参考文献</w:t>
+      </w:r>
+      <w:r>
+        <w:rPr>
+          <w:b/>
+          <w:bCs/>
+          <w:color w:val="FF3333"/>
+          <w:sz w:val="24"/>
+          <w:szCs w:val="24"/>
+        </w:rPr>
+        <w:t>/</w:t>
+      </w:r>
+      <w:r>
+        <w:rPr>
+          <w:b/>
+          <w:bCs/>
+          <w:color w:val="FF3333"/>
+          <w:sz w:val="24"/>
+          <w:szCs w:val="24"/>
+        </w:rPr>
+        <w:t>微信编辑</w:t>
+      </w:r>
+      <w:r>
+        <w:rPr>
+          <w:b/>
+          <w:bCs/>
+          <w:color w:val="000000"/>
+          <w:sz w:val="24"/>
+          <w:szCs w:val="24"/>
+        </w:rPr>
+        <w:t xml:space="preserve"> </w:t>
       </w:r>
       <w:r>
         <w:rPr>
@@ -836,10 +866,26 @@
         <w:spacing w:lineRule="auto" w:line="240"/>
         <w:jc w:val="left"/>
         <w:rPr>
-          <w:b w:val="false"/>
-          <w:b w:val="false"/>
-          <w:bCs w:val="false"/>
-        </w:rPr>
+          <w:color w:val="000000"/>
+          <w:sz w:val="24"/>
+          <w:szCs w:val="24"/>
+        </w:rPr>
+      </w:pPr>
+      <w:r>
+        <w:rPr>
+          <w:color w:val="000000"/>
+          <w:sz w:val="24"/>
+          <w:szCs w:val="24"/>
+        </w:rPr>
+      </w:r>
+    </w:p>
+    <w:p>
+      <w:pPr>
+        <w:pStyle w:val="Normal"/>
+        <w:bidi w:val="0"/>
+        <w:spacing w:lineRule="auto" w:line="240"/>
+        <w:jc w:val="left"/>
+        <w:rPr/>
       </w:pPr>
       <w:r>
         <w:rPr>
@@ -859,164 +905,40 @@
         <w:spacing w:lineRule="auto" w:line="240"/>
         <w:jc w:val="left"/>
         <w:rPr>
-          <w:sz w:val="24"/>
-          <w:szCs w:val="24"/>
-        </w:rPr>
-      </w:pPr>
-      <w:r>
-        <w:rPr>
-          <w:sz w:val="24"/>
-          <w:szCs w:val="24"/>
-        </w:rPr>
-      </w:r>
-    </w:p>
-    <w:p>
-      <w:pPr>
-        <w:pStyle w:val="Normal"/>
-        <w:bidi w:val="0"/>
-        <w:spacing w:lineRule="auto" w:line="240"/>
-        <w:jc w:val="left"/>
-        <w:rPr>
-          <w:sz w:val="24"/>
-          <w:szCs w:val="24"/>
-        </w:rPr>
-      </w:pPr>
-      <w:r>
-        <w:rPr>
-          <w:sz w:val="24"/>
-          <w:szCs w:val="24"/>
-        </w:rPr>
-      </w:r>
-    </w:p>
-    <w:p>
-      <w:pPr>
-        <w:pStyle w:val="Normal"/>
-        <w:bidi w:val="0"/>
-        <w:spacing w:lineRule="auto" w:line="240"/>
-        <w:jc w:val="left"/>
-        <w:rPr>
-          <w:sz w:val="24"/>
-          <w:szCs w:val="24"/>
-        </w:rPr>
-      </w:pPr>
-      <w:r>
-        <w:rPr>
-          <w:sz w:val="24"/>
-          <w:szCs w:val="24"/>
-        </w:rPr>
-      </w:r>
-    </w:p>
-    <w:p>
-      <w:pPr>
-        <w:pStyle w:val="Normal"/>
-        <w:bidi w:val="0"/>
-        <w:spacing w:lineRule="auto" w:line="240"/>
-        <w:jc w:val="left"/>
-        <w:rPr/>
-      </w:pPr>
-      <w:r>
-        <w:rPr>
-          <w:b/>
-          <w:bCs/>
-          <w:sz w:val="24"/>
-          <w:szCs w:val="24"/>
-        </w:rPr>
-        <w:t>{% ENDreference %}</w:t>
-      </w:r>
-    </w:p>
-    <w:p>
-      <w:pPr>
-        <w:pStyle w:val="Normal"/>
-        <w:bidi w:val="0"/>
-        <w:spacing w:lineRule="auto" w:line="240"/>
-        <w:jc w:val="left"/>
-        <w:rPr/>
-      </w:pPr>
-      <w:r>
-        <w:rPr>
-          <w:b/>
-          <w:bCs/>
-          <w:sz w:val="24"/>
-          <w:szCs w:val="24"/>
-        </w:rPr>
-        <w:t xml:space="preserve">{% ending %}  </w:t>
-      </w:r>
-      <w:r>
-        <w:rPr>
-          <w:b/>
-          <w:bCs/>
-          <w:color w:val="000000"/>
-          <w:sz w:val="24"/>
-          <w:szCs w:val="24"/>
-        </w:rPr>
-        <w:t xml:space="preserve">-------- </w:t>
-      </w:r>
-      <w:r>
-        <w:rPr>
-          <w:b/>
-          <w:bCs/>
-          <w:color w:val="FF3333"/>
-          <w:sz w:val="24"/>
-          <w:szCs w:val="24"/>
-        </w:rPr>
-        <w:t>文末，图片来源</w:t>
-      </w:r>
-      <w:r>
-        <w:rPr>
-          <w:b/>
-          <w:bCs/>
-          <w:color w:val="FF3333"/>
-          <w:sz w:val="24"/>
-          <w:szCs w:val="24"/>
-        </w:rPr>
-        <w:t>/</w:t>
-      </w:r>
-      <w:r>
-        <w:rPr>
-          <w:b/>
-          <w:bCs/>
-          <w:color w:val="FF3333"/>
-          <w:sz w:val="24"/>
-          <w:szCs w:val="24"/>
-        </w:rPr>
-        <w:t>微信编辑</w:t>
-      </w:r>
-      <w:r>
-        <w:rPr>
-          <w:b/>
-          <w:bCs/>
-          <w:color w:val="000000"/>
-          <w:sz w:val="24"/>
-          <w:szCs w:val="24"/>
-        </w:rPr>
-        <w:t xml:space="preserve"> </w:t>
-      </w:r>
-      <w:r>
-        <w:rPr>
-          <w:b/>
-          <w:bCs/>
-          <w:color w:val="000000"/>
-          <w:sz w:val="24"/>
-          <w:szCs w:val="24"/>
-        </w:rPr>
-        <w:t xml:space="preserve">-------- </w:t>
-      </w:r>
-    </w:p>
-    <w:p>
-      <w:pPr>
-        <w:pStyle w:val="Normal"/>
-        <w:bidi w:val="0"/>
-        <w:spacing w:lineRule="auto" w:line="240"/>
-        <w:jc w:val="left"/>
-        <w:rPr>
-          <w:color w:val="000000"/>
-          <w:sz w:val="24"/>
-          <w:szCs w:val="24"/>
-        </w:rPr>
-      </w:pPr>
-      <w:r>
-        <w:rPr>
-          <w:color w:val="000000"/>
+          <w:b w:val="false"/>
+          <w:b w:val="false"/>
+          <w:bCs w:val="false"/>
+          <w:sz w:val="24"/>
+          <w:szCs w:val="24"/>
+        </w:rPr>
+      </w:pPr>
+      <w:r>
+        <w:rPr>
+          <w:b w:val="false"/>
+          <w:bCs w:val="false"/>
+          <w:sz w:val="24"/>
+          <w:szCs w:val="24"/>
+        </w:rPr>
+      </w:r>
+    </w:p>
+    <w:p>
+      <w:pPr>
+        <w:pStyle w:val="Normal"/>
+        <w:bidi w:val="0"/>
+        <w:spacing w:lineRule="auto" w:line="240"/>
+        <w:jc w:val="left"/>
+        <w:rPr>
+          <w:b w:val="false"/>
+          <w:b w:val="false"/>
+          <w:bCs w:val="false"/>
+          <w:sz w:val="24"/>
+          <w:szCs w:val="24"/>
+        </w:rPr>
+      </w:pPr>
+      <w:r>
+        <w:rPr>
+          <w:b w:val="false"/>
+          <w:bCs w:val="false"/>
           <w:sz w:val="24"/>
           <w:szCs w:val="24"/>
         </w:rPr>
@@ -1114,7 +1036,7 @@
           <w:sz w:val="24"/>
           <w:szCs w:val="24"/>
         </w:rPr>
-        <w:t xml:space="preserve">{% ENDending %}  </w:t>
+        <w:t xml:space="preserve">{% endtail %}  </w:t>
       </w:r>
       <w:r>
         <w:rPr>

--- a/project/template/template.concise.docx
+++ b/project/template/template.concise.docx
@@ -18,7 +18,76 @@
           <w:sz w:val="28"/>
           <w:szCs w:val="28"/>
         </w:rPr>
-        <w:t>Template 2018-10-10</w:t>
+        <w:t xml:space="preserve">Template </w:t>
+      </w:r>
+      <w:r>
+        <w:rPr>
+          <w:b/>
+          <w:bCs/>
+          <w:color w:val="000000"/>
+          <w:sz w:val="28"/>
+          <w:szCs w:val="28"/>
+        </w:rPr>
+        <w:t>(concise)</w:t>
+      </w:r>
+      <w:r>
+        <w:rPr>
+          <w:b/>
+          <w:bCs/>
+          <w:color w:val="000000"/>
+          <w:sz w:val="28"/>
+          <w:szCs w:val="28"/>
+        </w:rPr>
+        <w:t xml:space="preserve"> 2018-10-1</w:t>
+      </w:r>
+      <w:r>
+        <w:rPr>
+          <w:b/>
+          <w:bCs/>
+          <w:color w:val="000000"/>
+          <w:sz w:val="28"/>
+          <w:szCs w:val="28"/>
+        </w:rPr>
+        <w:t>1</w:t>
+      </w:r>
+    </w:p>
+    <w:p>
+      <w:pPr>
+        <w:pStyle w:val="Normal"/>
+        <w:bidi w:val="0"/>
+        <w:spacing w:lineRule="auto" w:line="240"/>
+        <w:jc w:val="left"/>
+        <w:rPr/>
+      </w:pPr>
+      <w:r>
+        <w:rPr>
+          <w:b/>
+          <w:bCs/>
+          <w:color w:val="000000"/>
+          <w:sz w:val="28"/>
+          <w:szCs w:val="28"/>
+        </w:rPr>
+        <w:t xml:space="preserve">HTMLCoder </w:t>
+      </w:r>
+      <w:r>
+        <w:rPr>
+          <w:b/>
+          <w:bCs/>
+          <w:color w:val="000000"/>
+          <w:sz w:val="28"/>
+          <w:szCs w:val="28"/>
+        </w:rPr>
+        <w:t>v</w:t>
+      </w:r>
+      <w:r>
+        <w:rPr>
+          <w:b/>
+          <w:bCs/>
+          <w:color w:val="000000"/>
+          <w:sz w:val="28"/>
+          <w:szCs w:val="28"/>
+        </w:rPr>
+        <w:t>1.1.0</w:t>
       </w:r>
     </w:p>
     <w:p>
@@ -266,25 +335,7 @@
           <w:sz w:val="24"/>
           <w:szCs w:val="24"/>
         </w:rPr>
-        <w:t xml:space="preserve">{% </w:t>
-      </w:r>
-      <w:r>
-        <w:rPr>
-          <w:b/>
-          <w:bCs/>
-          <w:sz w:val="24"/>
-          <w:szCs w:val="24"/>
-        </w:rPr>
-        <w:t>editornote</w:t>
-      </w:r>
-      <w:r>
-        <w:rPr>
-          <w:b/>
-          <w:bCs/>
-          <w:sz w:val="24"/>
-          <w:szCs w:val="24"/>
-        </w:rPr>
-        <w:t xml:space="preserve"> %} </w:t>
+        <w:t xml:space="preserve">{% editornote %} </w:t>
       </w:r>
       <w:r>
         <w:rPr>
@@ -396,25 +447,7 @@
           <w:sz w:val="24"/>
           <w:szCs w:val="24"/>
         </w:rPr>
-        <w:t>{% END</w:t>
-      </w:r>
-      <w:r>
-        <w:rPr>
-          <w:b/>
-          <w:bCs/>
-          <w:sz w:val="24"/>
-          <w:szCs w:val="24"/>
-        </w:rPr>
-        <w:t>editornote</w:t>
-      </w:r>
-      <w:r>
-        <w:rPr>
-          <w:b/>
-          <w:bCs/>
-          <w:sz w:val="24"/>
-          <w:szCs w:val="24"/>
-        </w:rPr>
-        <w:t xml:space="preserve"> %}</w:t>
+        <w:t>{% ENDeditornote %}</w:t>
       </w:r>
     </w:p>
     <w:p>
@@ -432,25 +465,7 @@
           <w:sz w:val="24"/>
           <w:szCs w:val="24"/>
         </w:rPr>
-        <w:t xml:space="preserve">{% </w:t>
-      </w:r>
-      <w:r>
-        <w:rPr>
-          <w:b/>
-          <w:bCs/>
-          <w:sz w:val="24"/>
-          <w:szCs w:val="24"/>
-        </w:rPr>
-        <w:t>reporternote</w:t>
-      </w:r>
-      <w:r>
-        <w:rPr>
-          <w:b/>
-          <w:bCs/>
-          <w:sz w:val="24"/>
-          <w:szCs w:val="24"/>
-        </w:rPr>
-        <w:t xml:space="preserve"> %}  </w:t>
+        <w:t xml:space="preserve">{% reporternote %}  </w:t>
       </w:r>
       <w:r>
         <w:rPr>
@@ -581,25 +596,7 @@
           <w:sz w:val="24"/>
           <w:szCs w:val="24"/>
         </w:rPr>
-        <w:t>{% ENDr</w:t>
-      </w:r>
-      <w:r>
-        <w:rPr>
-          <w:b/>
-          <w:bCs/>
-          <w:sz w:val="24"/>
-          <w:szCs w:val="24"/>
-        </w:rPr>
-        <w:t>eporternote</w:t>
-      </w:r>
-      <w:r>
-        <w:rPr>
-          <w:b/>
-          <w:bCs/>
-          <w:sz w:val="24"/>
-          <w:szCs w:val="24"/>
-        </w:rPr>
-        <w:t xml:space="preserve"> %} </w:t>
+        <w:t xml:space="preserve">{% ENDreporternote %} </w:t>
       </w:r>
     </w:p>
     <w:p>
